--- a/Бард.docx
+++ b/Бард.docx
@@ -232,6 +232,212 @@
     </w:p>
     <w:p>
       <w:pPr>
+        <w:shd w:val="clear" w:color="auto" w:fill="ECE4D9"/>
+        <w:spacing w:after="120" w:line="240" w:lineRule="auto"/>
+        <w:textAlignment w:val="baseline"/>
+        <w:rPr>
+          <w:rFonts w:ascii="Arial" w:eastAsia="Times New Roman" w:hAnsi="Arial" w:cs="Arial"/>
+          <w:color w:val="141414"/>
+          <w:sz w:val="23"/>
+          <w:szCs w:val="23"/>
+          <w:lang w:eastAsia="ru-RU"/>
+        </w:rPr>
+      </w:pPr>
+    </w:p>
+    <w:p>
+      <w:pPr>
+        <w:pBdr>
+          <w:bottom w:val="single" w:sz="6" w:space="0" w:color="691414"/>
+        </w:pBdr>
+        <w:shd w:val="clear" w:color="auto" w:fill="ECE4D9"/>
+        <w:spacing w:after="0" w:line="240" w:lineRule="auto"/>
+        <w:textAlignment w:val="baseline"/>
+        <w:outlineLvl w:val="2"/>
+        <w:rPr>
+          <w:rFonts w:ascii="Arial" w:eastAsia="Times New Roman" w:hAnsi="Arial" w:cs="Arial"/>
+          <w:b/>
+          <w:bCs/>
+          <w:caps/>
+          <w:color w:val="691414"/>
+          <w:sz w:val="26"/>
+          <w:szCs w:val="26"/>
+          <w:lang w:eastAsia="ru-RU"/>
+        </w:rPr>
+      </w:pPr>
+      <w:proofErr w:type="gramStart"/>
+      <w:r>
+        <w:rPr>
+          <w:rFonts w:ascii="Arial" w:eastAsia="Times New Roman" w:hAnsi="Arial" w:cs="Arial"/>
+          <w:b/>
+          <w:bCs/>
+          <w:caps/>
+          <w:color w:val="691414"/>
+          <w:sz w:val="26"/>
+          <w:szCs w:val="26"/>
+          <w:bdr w:val="none" w:sz="0" w:space="0" w:color="auto" w:frame="1"/>
+          <w:lang w:eastAsia="ru-RU"/>
+        </w:rPr>
+        <w:t>ОПЛЕТЕНИЕ В</w:t>
+      </w:r>
+      <w:proofErr w:type="gramEnd"/>
+      <w:r>
+        <w:rPr>
+          <w:rFonts w:ascii="Arial" w:eastAsia="Times New Roman" w:hAnsi="Arial" w:cs="Arial"/>
+          <w:b/>
+          <w:bCs/>
+          <w:caps/>
+          <w:color w:val="691414"/>
+          <w:sz w:val="26"/>
+          <w:szCs w:val="26"/>
+          <w:bdr w:val="none" w:sz="0" w:space="0" w:color="auto" w:frame="1"/>
+          <w:lang w:eastAsia="ru-RU"/>
+        </w:rPr>
+        <w:t xml:space="preserve"> ИССКУСТВО</w:t>
+      </w:r>
+    </w:p>
+    <w:p>
+      <w:pPr>
+        <w:shd w:val="clear" w:color="auto" w:fill="ECE4D9"/>
+        <w:spacing w:after="0" w:line="240" w:lineRule="auto"/>
+        <w:textAlignment w:val="baseline"/>
+        <w:rPr>
+          <w:rFonts w:ascii="Arial" w:eastAsia="Times New Roman" w:hAnsi="Arial" w:cs="Arial"/>
+          <w:color w:val="141414"/>
+          <w:sz w:val="23"/>
+          <w:szCs w:val="23"/>
+          <w:lang w:eastAsia="ru-RU"/>
+        </w:rPr>
+      </w:pPr>
+      <w:r>
+        <w:rPr>
+          <w:rFonts w:ascii="inherit" w:eastAsia="Times New Roman" w:hAnsi="inherit" w:cs="Arial"/>
+          <w:i/>
+          <w:iCs/>
+          <w:color w:val="141414"/>
+          <w:sz w:val="23"/>
+          <w:szCs w:val="23"/>
+          <w:bdr w:val="none" w:sz="0" w:space="0" w:color="auto" w:frame="1"/>
+          <w:lang w:eastAsia="ru-RU"/>
+        </w:rPr>
+        <w:t>1-й уровень, умение барда</w:t>
+      </w:r>
+    </w:p>
+    <w:p>
+      <w:pPr>
+        <w:shd w:val="clear" w:color="auto" w:fill="ECE4D9"/>
+        <w:spacing w:after="120" w:line="240" w:lineRule="auto"/>
+        <w:textAlignment w:val="baseline"/>
+        <w:rPr>
+          <w:rFonts w:ascii="Arial" w:eastAsia="Times New Roman" w:hAnsi="Arial" w:cs="Arial"/>
+          <w:color w:val="141414"/>
+          <w:sz w:val="23"/>
+          <w:szCs w:val="23"/>
+          <w:lang w:eastAsia="ru-RU"/>
+        </w:rPr>
+      </w:pPr>
+      <w:r>
+        <w:rPr>
+          <w:rFonts w:ascii="Arial" w:eastAsia="Times New Roman" w:hAnsi="Arial" w:cs="Arial"/>
+          <w:color w:val="141414"/>
+          <w:sz w:val="23"/>
+          <w:szCs w:val="23"/>
+          <w:lang w:eastAsia="ru-RU"/>
+        </w:rPr>
+        <w:t>Ваше мастерство в выражении позволяет вам выразить вашу мысль столь красиво и замысловато, что противнику становится сложно уследить за всеми хитросплетениями вашей фразы</w:t>
+      </w:r>
+      <w:bookmarkStart w:id="0" w:name="_GoBack"/>
+      <w:bookmarkEnd w:id="0"/>
+      <w:r>
+        <w:rPr>
+          <w:rFonts w:ascii="Arial" w:eastAsia="Times New Roman" w:hAnsi="Arial" w:cs="Arial"/>
+          <w:color w:val="141414"/>
+          <w:sz w:val="23"/>
+          <w:szCs w:val="23"/>
+          <w:lang w:eastAsia="ru-RU"/>
+        </w:rPr>
+        <w:t>.</w:t>
+      </w:r>
+    </w:p>
+    <w:p>
+      <w:pPr>
+        <w:shd w:val="clear" w:color="auto" w:fill="ECE4D9"/>
+        <w:spacing w:after="120" w:line="240" w:lineRule="auto"/>
+        <w:textAlignment w:val="baseline"/>
+        <w:rPr>
+          <w:rFonts w:ascii="Arial" w:eastAsia="Times New Roman" w:hAnsi="Arial" w:cs="Arial"/>
+          <w:color w:val="141414"/>
+          <w:sz w:val="23"/>
+          <w:szCs w:val="23"/>
+          <w:lang w:eastAsia="ru-RU"/>
+        </w:rPr>
+      </w:pPr>
+      <w:r>
+        <w:rPr>
+          <w:rFonts w:ascii="Arial" w:eastAsia="Times New Roman" w:hAnsi="Arial" w:cs="Arial"/>
+          <w:color w:val="141414"/>
+          <w:sz w:val="23"/>
+          <w:szCs w:val="23"/>
+          <w:lang w:eastAsia="ru-RU"/>
+        </w:rPr>
+        <w:t>Вы можете</w:t>
+      </w:r>
+      <w:r>
+        <w:rPr>
+          <w:rFonts w:ascii="Arial" w:eastAsia="Times New Roman" w:hAnsi="Arial" w:cs="Arial"/>
+          <w:color w:val="141414"/>
+          <w:sz w:val="23"/>
+          <w:szCs w:val="23"/>
+          <w:lang w:eastAsia="ru-RU"/>
+        </w:rPr>
+        <w:t xml:space="preserve"> потратить</w:t>
+      </w:r>
+      <w:r>
+        <w:rPr>
+          <w:rFonts w:ascii="Arial" w:eastAsia="Times New Roman" w:hAnsi="Arial" w:cs="Arial"/>
+          <w:color w:val="141414"/>
+          <w:sz w:val="23"/>
+          <w:szCs w:val="23"/>
+          <w:lang w:eastAsia="ru-RU"/>
+        </w:rPr>
+        <w:t xml:space="preserve"> </w:t>
+      </w:r>
+      <w:r>
+        <w:rPr>
+          <w:rFonts w:ascii="Arial" w:eastAsia="Times New Roman" w:hAnsi="Arial" w:cs="Arial"/>
+          <w:color w:val="141414"/>
+          <w:sz w:val="23"/>
+          <w:szCs w:val="23"/>
+          <w:lang w:eastAsia="ru-RU"/>
+        </w:rPr>
+        <w:t>кость бардовского вдохновения</w:t>
+      </w:r>
+      <w:r>
+        <w:rPr>
+          <w:rFonts w:ascii="Arial" w:eastAsia="Times New Roman" w:hAnsi="Arial" w:cs="Arial"/>
+          <w:color w:val="141414"/>
+          <w:sz w:val="23"/>
+          <w:szCs w:val="23"/>
+          <w:lang w:eastAsia="ru-RU"/>
+        </w:rPr>
+        <w:t>, чтобы добавить её к вашим костям урона.</w:t>
+      </w:r>
+    </w:p>
+    <w:p>
+      <w:pPr>
+        <w:shd w:val="clear" w:color="auto" w:fill="ECE4D9"/>
+        <w:spacing w:after="120" w:line="240" w:lineRule="auto"/>
+        <w:textAlignment w:val="baseline"/>
+        <w:rPr>
+          <w:rFonts w:ascii="Arial" w:eastAsia="Times New Roman" w:hAnsi="Arial" w:cs="Arial"/>
+          <w:color w:val="141414"/>
+          <w:sz w:val="23"/>
+          <w:szCs w:val="23"/>
+          <w:lang w:eastAsia="ru-RU"/>
+        </w:rPr>
+      </w:pPr>
+    </w:p>
+    <w:p>
+      <w:pPr>
         <w:pStyle w:val="a4"/>
       </w:pPr>
       <w:r>
@@ -467,7 +673,7 @@
           <w:szCs w:val="26"/>
           <w:bdr w:val="none" w:sz="0" w:space="0" w:color="auto" w:frame="1"/>
         </w:rPr>
-        <w:t>Магическое вдохновение</w:t>
+        <w:t>МАГИЧЕСКОЕ ВДОХНОВЕНИЕ</w:t>
       </w:r>
     </w:p>
     <w:p>
@@ -539,7 +745,17 @@
           <w:sz w:val="23"/>
           <w:szCs w:val="23"/>
         </w:rPr>
-        <w:t>Если существо, имея вашу кость бардовского вдохновения, накладывает заклинание, восстанавливающее хиты или наносящее урон, то это существо может бросить эту кость и выбрать цель, затронутую заклинанием. Добавьте выпавшее на кости значение в качестве бонуса к восстановлению хитов или урону. После этого кость бардовского вдохновения тратится.</w:t>
+        <w:t xml:space="preserve">Если существо, имея вашу кость бардовского вдохновения, накладывает заклинание, восстанавливающее хиты или наносящее урон, то это существо может бросить эту кость и выбрать цель, затронутую заклинанием. Добавьте выпавшее на кости </w:t>
+      </w:r>
+      <w:r>
+        <w:rPr>
+          <w:rFonts w:ascii="Arial" w:hAnsi="Arial" w:cs="Arial"/>
+          <w:color w:val="141414"/>
+          <w:sz w:val="23"/>
+          <w:szCs w:val="23"/>
+        </w:rPr>
+        <w:lastRenderedPageBreak/>
+        <w:t>значение в качестве бонуса к восстановлению хитов или урону. После этого кость бардовского вдохновения тратится.</w:t>
       </w:r>
     </w:p>
     <w:p>
@@ -570,13 +786,7 @@
         <w:rPr>
           <w:lang w:val="en-US"/>
         </w:rPr>
-        <w:t>I</w:t>
-      </w:r>
-      <w:r>
-        <w:rPr>
-          <w:lang w:val="en-US"/>
-        </w:rPr>
-        <w:t>I</w:t>
+        <w:t>II</w:t>
       </w:r>
       <w:r>
         <w:t xml:space="preserve"> </w:t>
@@ -683,7 +893,6 @@
           <w:sz w:val="23"/>
           <w:szCs w:val="23"/>
         </w:rPr>
-        <w:lastRenderedPageBreak/>
         <w:t>На 10-м уровне вы можете выбрать еще 2 навыка и получить для них это преимущество.</w:t>
       </w:r>
     </w:p>
@@ -922,16 +1131,7 @@
           <w:sz w:val="23"/>
           <w:szCs w:val="23"/>
         </w:rPr>
-        <w:t>Вы узнаёте, как вдохновлять других в бою. Существо, получившее от вас кость бардовского вдохновения, может бросить эту кость и добавить результат к своему броску урона оружием. В качестве альтернативы, если существо атаковано, оно может реакцией совершить бросок кости вдохновения и добавить результат к своему КД от этой атаки. Оно может сделать это после броска атаки, но до того, как узнает, попали ли по нему.</w:t>
-      </w:r>
-      <w:r>
-        <w:rPr>
-          <w:rFonts w:ascii="Arial" w:hAnsi="Arial" w:cs="Arial"/>
-          <w:color w:val="141414"/>
-          <w:sz w:val="23"/>
-          <w:szCs w:val="23"/>
-        </w:rPr>
-        <w:t xml:space="preserve"> Альтернативно, существо также может вылечить своё социальное здоровье на бросок вашей кости.</w:t>
+        <w:t>Вы узнаёте, как вдохновлять других в бою. Существо, получившее от вас кость бардовского вдохновения, может бросить эту кость и добавить результат к своему броску урона оружием. В качестве альтернативы, если существо атаковано, оно может реакцией совершить бросок кости вдохновения и добавить результат к своему КД от этой атаки. Оно может сделать это после броска атаки, но до того, как узнает, попали ли по нему. Альтернативно, существо также может вылечить своё социальное здоровье на бросок вашей кости.</w:t>
       </w:r>
     </w:p>
     <w:p>
@@ -1014,7 +1214,17 @@
           <w:sz w:val="23"/>
           <w:szCs w:val="23"/>
         </w:rPr>
-        <w:t>Лояльность таких бардов покоится на стремлении к красоте и правде, а не на верности монархам или приверженности к религиозным догматам. Дворяне, содержащие таких бардов в качестве советников или герольдов, хорошо знают, что бард скорее скажет неприятную правду, чем благоразумно промолчит.</w:t>
+        <w:t xml:space="preserve">Лояльность таких бардов покоится на стремлении к красоте и правде, а не на верности монархам или приверженности к религиозным догматам. Дворяне, </w:t>
+      </w:r>
+      <w:r>
+        <w:rPr>
+          <w:rFonts w:ascii="Arial" w:hAnsi="Arial" w:cs="Arial"/>
+          <w:color w:val="141414"/>
+          <w:sz w:val="23"/>
+          <w:szCs w:val="23"/>
+        </w:rPr>
+        <w:lastRenderedPageBreak/>
+        <w:t>содержащие таких бардов в качестве советников или герольдов, хорошо знают, что бард скорее скажет неприятную правду, чем благоразумно промолчит.</w:t>
       </w:r>
     </w:p>
     <w:p>
@@ -1104,7 +1314,6 @@
           <w:szCs w:val="23"/>
           <w:bdr w:val="none" w:sz="0" w:space="0" w:color="auto" w:frame="1"/>
         </w:rPr>
-        <w:lastRenderedPageBreak/>
         <w:t>3-й уровень, умение коллегии знаний</w:t>
       </w:r>
     </w:p>
@@ -1235,18 +1444,7 @@
           <w:sz w:val="23"/>
           <w:szCs w:val="23"/>
         </w:rPr>
-        <w:t xml:space="preserve">Альтернативно </w:t>
-      </w:r>
-      <w:bookmarkStart w:id="0" w:name="_GoBack"/>
-      <w:bookmarkEnd w:id="0"/>
-      <w:r>
-        <w:rPr>
-          <w:rFonts w:ascii="Arial" w:hAnsi="Arial" w:cs="Arial"/>
-          <w:color w:val="141414"/>
-          <w:sz w:val="23"/>
-          <w:szCs w:val="23"/>
-        </w:rPr>
-        <w:t>вы можете нанести вашу кость вдохновения в качестве негативного эмоционального урона</w:t>
+        <w:t>Альтернативно вы можете нанести вашу кость вдохновения в качестве негативного эмоционального урона</w:t>
       </w:r>
     </w:p>
     <w:p>

--- a/Бард.docx
+++ b/Бард.docx
@@ -261,6 +261,7 @@
           <w:color w:val="691414"/>
           <w:sz w:val="26"/>
           <w:szCs w:val="26"/>
+          <w:highlight w:val="yellow"/>
           <w:lang w:eastAsia="ru-RU"/>
         </w:rPr>
       </w:pPr>
@@ -274,6 +275,7 @@
           <w:color w:val="691414"/>
           <w:sz w:val="26"/>
           <w:szCs w:val="26"/>
+          <w:highlight w:val="yellow"/>
           <w:bdr w:val="none" w:sz="0" w:space="0" w:color="auto" w:frame="1"/>
           <w:lang w:eastAsia="ru-RU"/>
         </w:rPr>
@@ -289,6 +291,7 @@
           <w:color w:val="691414"/>
           <w:sz w:val="26"/>
           <w:szCs w:val="26"/>
+          <w:highlight w:val="yellow"/>
           <w:bdr w:val="none" w:sz="0" w:space="0" w:color="auto" w:frame="1"/>
           <w:lang w:eastAsia="ru-RU"/>
         </w:rPr>
@@ -305,6 +308,7 @@
           <w:color w:val="141414"/>
           <w:sz w:val="23"/>
           <w:szCs w:val="23"/>
+          <w:highlight w:val="yellow"/>
           <w:lang w:eastAsia="ru-RU"/>
         </w:rPr>
       </w:pPr>
@@ -316,6 +320,7 @@
           <w:color w:val="141414"/>
           <w:sz w:val="23"/>
           <w:szCs w:val="23"/>
+          <w:highlight w:val="yellow"/>
           <w:bdr w:val="none" w:sz="0" w:space="0" w:color="auto" w:frame="1"/>
           <w:lang w:eastAsia="ru-RU"/>
         </w:rPr>
@@ -332,6 +337,7 @@
           <w:color w:val="141414"/>
           <w:sz w:val="23"/>
           <w:szCs w:val="23"/>
+          <w:highlight w:val="yellow"/>
           <w:lang w:eastAsia="ru-RU"/>
         </w:rPr>
       </w:pPr>
@@ -341,13 +347,17 @@
           <w:color w:val="141414"/>
           <w:sz w:val="23"/>
           <w:szCs w:val="23"/>
+          <w:highlight w:val="yellow"/>
           <w:lang w:eastAsia="ru-RU"/>
         </w:rPr>
-        <w:t>Ваше мастерство в выражении позволяет вам выразить вашу мысль столь красиво и замысловато, что противнику становится сложно уследить за всеми хитросплетениями вашей фразы</w:t>
-      </w:r>
-      <w:bookmarkStart w:id="0" w:name="_GoBack"/>
-      <w:bookmarkEnd w:id="0"/>
-      <w:r>
+        <w:t>Ваше мастерство в выражении позволяет вам выразить вашу мысль столь красиво и замысловато, что противнику становится сложно уследить за всеми хитросплетениями вашей фразы.</w:t>
+      </w:r>
+    </w:p>
+    <w:p>
+      <w:pPr>
+        <w:shd w:val="clear" w:color="auto" w:fill="ECE4D9"/>
+        <w:spacing w:after="120" w:line="240" w:lineRule="auto"/>
+        <w:textAlignment w:val="baseline"/>
         <w:rPr>
           <w:rFonts w:ascii="Arial" w:eastAsia="Times New Roman" w:hAnsi="Arial" w:cs="Arial"/>
           <w:color w:val="141414"/>
@@ -355,31 +365,28 @@
           <w:szCs w:val="23"/>
           <w:lang w:eastAsia="ru-RU"/>
         </w:rPr>
-        <w:t>.</w:t>
-      </w:r>
-    </w:p>
-    <w:p>
-      <w:pPr>
-        <w:shd w:val="clear" w:color="auto" w:fill="ECE4D9"/>
-        <w:spacing w:after="120" w:line="240" w:lineRule="auto"/>
-        <w:textAlignment w:val="baseline"/>
+      </w:pPr>
+      <w:r>
         <w:rPr>
           <w:rFonts w:ascii="Arial" w:eastAsia="Times New Roman" w:hAnsi="Arial" w:cs="Arial"/>
           <w:color w:val="141414"/>
           <w:sz w:val="23"/>
           <w:szCs w:val="23"/>
+          <w:highlight w:val="yellow"/>
           <w:lang w:eastAsia="ru-RU"/>
         </w:rPr>
-      </w:pPr>
+        <w:t>Вы можете</w:t>
+      </w:r>
       <w:r>
         <w:rPr>
           <w:rFonts w:ascii="Arial" w:eastAsia="Times New Roman" w:hAnsi="Arial" w:cs="Arial"/>
           <w:color w:val="141414"/>
           <w:sz w:val="23"/>
           <w:szCs w:val="23"/>
+          <w:highlight w:val="yellow"/>
           <w:lang w:eastAsia="ru-RU"/>
         </w:rPr>
-        <w:t>Вы можете</w:t>
+        <w:t xml:space="preserve"> потратить</w:t>
       </w:r>
       <w:r>
         <w:rPr>
@@ -387,9 +394,10 @@
           <w:color w:val="141414"/>
           <w:sz w:val="23"/>
           <w:szCs w:val="23"/>
+          <w:highlight w:val="yellow"/>
           <w:lang w:eastAsia="ru-RU"/>
         </w:rPr>
-        <w:t xml:space="preserve"> потратить</w:t>
+        <w:t xml:space="preserve"> </w:t>
       </w:r>
       <w:r>
         <w:rPr>
@@ -397,9 +405,10 @@
           <w:color w:val="141414"/>
           <w:sz w:val="23"/>
           <w:szCs w:val="23"/>
+          <w:highlight w:val="yellow"/>
           <w:lang w:eastAsia="ru-RU"/>
         </w:rPr>
-        <w:t xml:space="preserve"> </w:t>
+        <w:t>кость бардовского вдохновения</w:t>
       </w:r>
       <w:r>
         <w:rPr>
@@ -407,16 +416,7 @@
           <w:color w:val="141414"/>
           <w:sz w:val="23"/>
           <w:szCs w:val="23"/>
-          <w:lang w:eastAsia="ru-RU"/>
-        </w:rPr>
-        <w:t>кость бардовского вдохновения</w:t>
-      </w:r>
-      <w:r>
-        <w:rPr>
-          <w:rFonts w:ascii="Arial" w:eastAsia="Times New Roman" w:hAnsi="Arial" w:cs="Arial"/>
-          <w:color w:val="141414"/>
-          <w:sz w:val="23"/>
-          <w:szCs w:val="23"/>
+          <w:highlight w:val="yellow"/>
           <w:lang w:eastAsia="ru-RU"/>
         </w:rPr>
         <w:t>, чтобы добавить её к вашим костям урона.</w:t>
@@ -1131,7 +1131,79 @@
           <w:sz w:val="23"/>
           <w:szCs w:val="23"/>
         </w:rPr>
-        <w:t>Вы узнаёте, как вдохновлять других в бою. Существо, получившее от вас кость бардовского вдохновения, может бросить эту кость и добавить результат к своему броску урона оружием. В качестве альтернативы, если существо атаковано, оно может реакцией совершить бросок кости вдохновения и добавить результат к своему КД от этой атаки. Оно может сделать это после броска атаки, но до того, как узнает, попали ли по нему. Альтернативно, существо также может вылечить своё социальное здоровье на бросок вашей кости.</w:t>
+        <w:t xml:space="preserve">Вы узнаёте, как вдохновлять других в бою. Существо, получившее от вас кость бардовского вдохновения, может бросить эту кость и добавить результат к своему броску урона оружием. В качестве альтернативы, если существо атаковано, оно может реакцией совершить бросок кости вдохновения и добавить результат к своему КД от этой атаки. Оно может сделать это после броска атаки, но до того, как узнает, попали ли по нему. </w:t>
+      </w:r>
+      <w:r>
+        <w:rPr>
+          <w:rFonts w:ascii="Arial" w:hAnsi="Arial" w:cs="Arial"/>
+          <w:color w:val="141414"/>
+          <w:sz w:val="23"/>
+          <w:szCs w:val="23"/>
+          <w:highlight w:val="yellow"/>
+        </w:rPr>
+        <w:t>Альтернативно, существо</w:t>
+      </w:r>
+      <w:r>
+        <w:rPr>
+          <w:rFonts w:ascii="Arial" w:hAnsi="Arial" w:cs="Arial"/>
+          <w:color w:val="141414"/>
+          <w:sz w:val="23"/>
+          <w:szCs w:val="23"/>
+          <w:highlight w:val="yellow"/>
+        </w:rPr>
+        <w:t xml:space="preserve">, </w:t>
+      </w:r>
+      <w:r>
+        <w:rPr>
+          <w:rFonts w:ascii="Arial" w:hAnsi="Arial" w:cs="Arial"/>
+          <w:color w:val="141414"/>
+          <w:sz w:val="23"/>
+          <w:szCs w:val="23"/>
+          <w:highlight w:val="yellow"/>
+        </w:rPr>
+        <w:t>в любой момент своего хода</w:t>
+      </w:r>
+      <w:r>
+        <w:rPr>
+          <w:rFonts w:ascii="Arial" w:hAnsi="Arial" w:cs="Arial"/>
+          <w:color w:val="141414"/>
+          <w:sz w:val="23"/>
+          <w:szCs w:val="23"/>
+          <w:highlight w:val="yellow"/>
+        </w:rPr>
+        <w:t xml:space="preserve"> также может </w:t>
+      </w:r>
+      <w:r>
+        <w:rPr>
+          <w:rFonts w:ascii="Arial" w:hAnsi="Arial" w:cs="Arial"/>
+          <w:color w:val="141414"/>
+          <w:sz w:val="23"/>
+          <w:szCs w:val="23"/>
+          <w:highlight w:val="yellow"/>
+        </w:rPr>
+        <w:t>потратить вашу кость на лечение соответс</w:t>
+      </w:r>
+      <w:r>
+        <w:rPr>
+          <w:rFonts w:ascii="Arial" w:hAnsi="Arial" w:cs="Arial"/>
+          <w:color w:val="141414"/>
+          <w:sz w:val="23"/>
+          <w:szCs w:val="23"/>
+          <w:highlight w:val="yellow"/>
+        </w:rPr>
+        <w:t>твующего количество социального здоровья</w:t>
+      </w:r>
+      <w:bookmarkStart w:id="0" w:name="_GoBack"/>
+      <w:bookmarkEnd w:id="0"/>
+      <w:r>
+        <w:rPr>
+          <w:rFonts w:ascii="Arial" w:hAnsi="Arial" w:cs="Arial"/>
+          <w:color w:val="141414"/>
+          <w:sz w:val="23"/>
+          <w:szCs w:val="23"/>
+          <w:highlight w:val="yellow"/>
+        </w:rPr>
+        <w:t>.</w:t>
       </w:r>
     </w:p>
     <w:p>
@@ -1214,17 +1286,8 @@
           <w:sz w:val="23"/>
           <w:szCs w:val="23"/>
         </w:rPr>
-        <w:t xml:space="preserve">Лояльность таких бардов покоится на стремлении к красоте и правде, а не на верности монархам или приверженности к религиозным догматам. Дворяне, </w:t>
-      </w:r>
-      <w:r>
-        <w:rPr>
-          <w:rFonts w:ascii="Arial" w:hAnsi="Arial" w:cs="Arial"/>
-          <w:color w:val="141414"/>
-          <w:sz w:val="23"/>
-          <w:szCs w:val="23"/>
-        </w:rPr>
         <w:lastRenderedPageBreak/>
-        <w:t>содержащие таких бардов в качестве советников или герольдов, хорошо знают, что бард скорее скажет неприятную правду, чем благоразумно промолчит.</w:t>
+        <w:t>Лояльность таких бардов покоится на стремлении к красоте и правде, а не на верности монархам или приверженности к религиозным догматам. Дворяне, содержащие таких бардов в качестве советников или герольдов, хорошо знают, что бард скорее скажет неприятную правду, чем благоразумно промолчит.</w:t>
       </w:r>
     </w:p>
     <w:p>
@@ -1443,6 +1506,7 @@
           <w:color w:val="141414"/>
           <w:sz w:val="23"/>
           <w:szCs w:val="23"/>
+          <w:highlight w:val="yellow"/>
         </w:rPr>
         <w:t>Альтернативно вы можете нанести вашу кость вдохновения в качестве негативного эмоционального урона</w:t>
       </w:r>
